--- a/Assign1-s12345-s67890/Assign1ContributionSheet.docx
+++ b/Assign1-s12345-s67890/Assign1ContributionSheet.docx
@@ -1,6 +1,6 @@
 
 <file path=word/document.xml><?xml version="1.0" encoding="utf-8"?>
-<w:document xmlns:wpc="http://schemas.microsoft.com/office/word/2010/wordprocessingCanvas" xmlns:cx="http://schemas.microsoft.com/office/drawing/2014/chartex" xmlns:cx1="http://schemas.microsoft.com/office/drawing/2015/9/8/chartex" xmlns:cx2="http://schemas.microsoft.com/office/drawing/2015/10/21/chartex" xmlns:cx3="http://schemas.microsoft.com/office/drawing/2016/5/9/chartex" xmlns:cx4="http://schemas.microsoft.com/office/drawing/2016/5/10/chartex" xmlns:cx5="http://schemas.microsoft.com/office/drawing/2016/5/11/chartex" xmlns:cx6="http://schemas.microsoft.com/office/drawing/2016/5/12/chartex" xmlns:cx7="http://schemas.microsoft.com/office/drawing/2016/5/13/chartex" xmlns:cx8="http://schemas.microsoft.com/office/drawing/2016/5/14/chartex" xmlns:mc="http://schemas.openxmlformats.org/markup-compatibility/2006" xmlns:aink="http://schemas.microsoft.com/office/drawing/2016/ink" xmlns:am3d="http://schemas.microsoft.com/office/drawing/2017/model3d" xmlns:o="urn:schemas-microsoft-com:office:office" xmlns:r="http://schemas.openxmlformats.org/officeDocument/2006/relationships" xmlns:m="http://schemas.openxmlformats.org/officeDocument/2006/math" xmlns:v="urn:schemas-microsoft-com:vml" xmlns:wp14="http://schemas.microsoft.com/office/word/2010/wordprocessingDrawing" xmlns:wp="http://schemas.openxmlformats.org/drawingml/2006/wordprocessingDrawing" xmlns:w10="urn:schemas-microsoft-com:office:word" xmlns:w="http://schemas.openxmlformats.org/wordprocessingml/2006/main" xmlns:w14="http://schemas.microsoft.com/office/word/2010/wordml" xmlns:w15="http://schemas.microsoft.com/office/word/2012/wordml" xmlns:w16cex="http://schemas.microsoft.com/office/word/2018/wordml/cex" xmlns:w16cid="http://schemas.microsoft.com/office/word/2016/wordml/cid" xmlns:w16="http://schemas.microsoft.com/office/word/2018/wordml" xmlns:w16sdtdh="http://schemas.microsoft.com/office/word/2020/wordml/sdtdatahash" xmlns:w16se="http://schemas.microsoft.com/office/word/2015/wordml/symex" xmlns:wpg="http://schemas.microsoft.com/office/word/2010/wordprocessingGroup" xmlns:wpi="http://schemas.microsoft.com/office/word/2010/wordprocessingInk" xmlns:wne="http://schemas.microsoft.com/office/word/2006/wordml" xmlns:wps="http://schemas.microsoft.com/office/word/2010/wordprocessingShape" mc:Ignorable="w14 w15 w16se w16cid w16 w16cex w16sdtdh wp14">
+<w:document xmlns:wpc="http://schemas.microsoft.com/office/word/2010/wordprocessingCanvas" xmlns:cx="http://schemas.microsoft.com/office/drawing/2014/chartex" xmlns:cx1="http://schemas.microsoft.com/office/drawing/2015/9/8/chartex" xmlns:cx2="http://schemas.microsoft.com/office/drawing/2015/10/21/chartex" xmlns:cx3="http://schemas.microsoft.com/office/drawing/2016/5/9/chartex" xmlns:cx4="http://schemas.microsoft.com/office/drawing/2016/5/10/chartex" xmlns:cx5="http://schemas.microsoft.com/office/drawing/2016/5/11/chartex" xmlns:cx6="http://schemas.microsoft.com/office/drawing/2016/5/12/chartex" xmlns:cx7="http://schemas.microsoft.com/office/drawing/2016/5/13/chartex" xmlns:cx8="http://schemas.microsoft.com/office/drawing/2016/5/14/chartex" xmlns:mc="http://schemas.openxmlformats.org/markup-compatibility/2006" xmlns:aink="http://schemas.microsoft.com/office/drawing/2016/ink" xmlns:am3d="http://schemas.microsoft.com/office/drawing/2017/model3d" xmlns:o="urn:schemas-microsoft-com:office:office" xmlns:oel="http://schemas.microsoft.com/office/2019/extlst" xmlns:r="http://schemas.openxmlformats.org/officeDocument/2006/relationships" xmlns:m="http://schemas.openxmlformats.org/officeDocument/2006/math" xmlns:v="urn:schemas-microsoft-com:vml" xmlns:wp14="http://schemas.microsoft.com/office/word/2010/wordprocessingDrawing" xmlns:wp="http://schemas.openxmlformats.org/drawingml/2006/wordprocessingDrawing" xmlns:w10="urn:schemas-microsoft-com:office:word" xmlns:w="http://schemas.openxmlformats.org/wordprocessingml/2006/main" xmlns:w14="http://schemas.microsoft.com/office/word/2010/wordml" xmlns:w15="http://schemas.microsoft.com/office/word/2012/wordml" xmlns:w16cex="http://schemas.microsoft.com/office/word/2018/wordml/cex" xmlns:w16cid="http://schemas.microsoft.com/office/word/2016/wordml/cid" xmlns:w16="http://schemas.microsoft.com/office/word/2018/wordml" xmlns:w16sdtdh="http://schemas.microsoft.com/office/word/2020/wordml/sdtdatahash" xmlns:w16se="http://schemas.microsoft.com/office/word/2015/wordml/symex" xmlns:wpg="http://schemas.microsoft.com/office/word/2010/wordprocessingGroup" xmlns:wpi="http://schemas.microsoft.com/office/word/2010/wordprocessingInk" xmlns:wne="http://schemas.microsoft.com/office/word/2006/wordml" xmlns:wps="http://schemas.microsoft.com/office/word/2010/wordprocessingShape" mc:Ignorable="w14 w15 w16se w16cid w16 w16cex w16sdtdh wp14">
   <w:body>
     <w:p>
       <w:pPr>
@@ -234,6 +234,166 @@
             <w:pPr>
               <w:pStyle w:val="TableContents"/>
             </w:pPr>
+            <w:r>
+              <w:t>LIKITH</w:t>
+            </w:r>
+          </w:p>
+        </w:tc>
+        <w:tc>
+          <w:tcPr>
+            <w:tcW w:w="1812" w:type="dxa"/>
+            <w:tcBorders>
+              <w:top w:val="single" w:sz="2" w:space="0" w:color="000001"/>
+              <w:left w:val="single" w:sz="2" w:space="0" w:color="000001"/>
+              <w:bottom w:val="single" w:sz="2" w:space="0" w:color="000001"/>
+            </w:tcBorders>
+            <w:shd w:val="clear" w:color="auto" w:fill="auto"/>
+            <w:tcMar>
+              <w:left w:w="51" w:type="dxa"/>
+            </w:tcMar>
+          </w:tcPr>
+          <w:p>
+            <w:pPr>
+              <w:pStyle w:val="TableContents"/>
+            </w:pPr>
+            <w:r>
+              <w:t>S3828697</w:t>
+            </w:r>
+          </w:p>
+        </w:tc>
+        <w:tc>
+          <w:tcPr>
+            <w:tcW w:w="1868" w:type="dxa"/>
+            <w:tcBorders>
+              <w:top w:val="single" w:sz="2" w:space="0" w:color="000001"/>
+              <w:left w:val="single" w:sz="2" w:space="0" w:color="000001"/>
+              <w:bottom w:val="single" w:sz="2" w:space="0" w:color="000001"/>
+            </w:tcBorders>
+            <w:shd w:val="clear" w:color="auto" w:fill="auto"/>
+            <w:tcMar>
+              <w:left w:w="51" w:type="dxa"/>
+            </w:tcMar>
+          </w:tcPr>
+          <w:p>
+            <w:pPr>
+              <w:pStyle w:val="TableContents"/>
+            </w:pPr>
+            <w:r>
+              <w:t>50%</w:t>
+            </w:r>
+          </w:p>
+        </w:tc>
+        <w:tc>
+          <w:tcPr>
+            <w:tcW w:w="3291" w:type="dxa"/>
+            <w:tcBorders>
+              <w:top w:val="single" w:sz="2" w:space="0" w:color="000001"/>
+              <w:left w:val="single" w:sz="2" w:space="0" w:color="000001"/>
+              <w:bottom w:val="single" w:sz="2" w:space="0" w:color="000001"/>
+              <w:right w:val="single" w:sz="2" w:space="0" w:color="000001"/>
+            </w:tcBorders>
+            <w:shd w:val="clear" w:color="auto" w:fill="auto"/>
+            <w:tcMar>
+              <w:left w:w="51" w:type="dxa"/>
+            </w:tcMar>
+          </w:tcPr>
+          <w:p>
+            <w:pPr>
+              <w:pStyle w:val="TableContents"/>
+            </w:pPr>
+            <w:r>
+              <w:rPr>
+                <w:noProof/>
+              </w:rPr>
+              <mc:AlternateContent>
+                <mc:Choice Requires="wpi">
+                  <w:drawing>
+                    <wp:anchor distT="0" distB="0" distL="114300" distR="114300" simplePos="0" relativeHeight="251667456" behindDoc="0" locked="0" layoutInCell="1" allowOverlap="1" wp14:anchorId="2062D370" wp14:editId="2B5A4E42">
+                      <wp:simplePos x="0" y="0"/>
+                      <wp:positionH relativeFrom="column">
+                        <wp:posOffset>62230</wp:posOffset>
+                      </wp:positionH>
+                      <wp:positionV relativeFrom="paragraph">
+                        <wp:posOffset>-27305</wp:posOffset>
+                      </wp:positionV>
+                      <wp:extent cx="385460" cy="235385"/>
+                      <wp:effectExtent l="38100" t="38100" r="33655" b="31750"/>
+                      <wp:wrapNone/>
+                      <wp:docPr id="10" name="Ink 10"/>
+                      <wp:cNvGraphicFramePr>
+                        <a:graphicFrameLocks xmlns:a="http://schemas.openxmlformats.org/drawingml/2006/main"/>
+                      </wp:cNvGraphicFramePr>
+                      <a:graphic xmlns:a="http://schemas.openxmlformats.org/drawingml/2006/main">
+                        <a:graphicData uri="http://schemas.microsoft.com/office/word/2010/wordprocessingInk">
+                          <w14:contentPart bwMode="auto" r:id="rId4">
+                            <w14:nvContentPartPr>
+                              <w14:cNvContentPartPr>
+                                <a14:cpLocks xmlns:a14="http://schemas.microsoft.com/office/drawing/2010/main" noRot="1"/>
+                              </w14:cNvContentPartPr>
+                            </w14:nvContentPartPr>
+                            <w14:xfrm>
+                              <a:off x="0" y="0"/>
+                              <a:ext cx="385460" cy="235385"/>
+                            </w14:xfrm>
+                          </w14:contentPart>
+                        </a:graphicData>
+                      </a:graphic>
+                    </wp:anchor>
+                  </w:drawing>
+                </mc:Choice>
+                <mc:Fallback>
+                  <w:pict>
+                    <v:shapetype w14:anchorId="2D12B548" id="_x0000_t75" coordsize="21600,21600" o:spt="75" o:preferrelative="t" path="m@4@5l@4@11@9@11@9@5xe" filled="f" stroked="f">
+                      <v:stroke joinstyle="miter"/>
+                      <v:formulas>
+                        <v:f eqn="if lineDrawn pixelLineWidth 0"/>
+                        <v:f eqn="sum @0 1 0"/>
+                        <v:f eqn="sum 0 0 @1"/>
+                        <v:f eqn="prod @2 1 2"/>
+                        <v:f eqn="prod @3 21600 pixelWidth"/>
+                        <v:f eqn="prod @3 21600 pixelHeight"/>
+                        <v:f eqn="sum @0 0 1"/>
+                        <v:f eqn="prod @6 1 2"/>
+                        <v:f eqn="prod @7 21600 pixelWidth"/>
+                        <v:f eqn="sum @8 21600 0"/>
+                        <v:f eqn="prod @7 21600 pixelHeight"/>
+                        <v:f eqn="sum @10 21600 0"/>
+                      </v:formulas>
+                      <v:path o:extrusionok="f" gradientshapeok="t" o:connecttype="rect"/>
+                      <o:lock v:ext="edit" aspectratio="t"/>
+                    </v:shapetype>
+                    <v:shape id="Ink 10" o:spid="_x0000_s1026" type="#_x0000_t75" style="position:absolute;margin-left:4.2pt;margin-top:-2.85pt;width:31.75pt;height:19.95pt;z-index:251667456;visibility:visible;mso-wrap-style:square;mso-wrap-distance-left:9pt;mso-wrap-distance-top:0;mso-wrap-distance-right:9pt;mso-wrap-distance-bottom:0;mso-position-horizontal:absolute;mso-position-horizontal-relative:text;mso-position-vertical:absolute;mso-position-vertical-relative:text" o:gfxdata="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">
+                      <v:imagedata r:id="rId5" o:title=""/>
+                      <o:lock v:ext="edit" rotation="t" aspectratio="f"/>
+                    </v:shape>
+                  </w:pict>
+                </mc:Fallback>
+              </mc:AlternateContent>
+            </w:r>
+          </w:p>
+        </w:tc>
+      </w:tr>
+      <w:tr>
+        <w:tc>
+          <w:tcPr>
+            <w:tcW w:w="2666" w:type="dxa"/>
+            <w:tcBorders>
+              <w:top w:val="single" w:sz="2" w:space="0" w:color="000001"/>
+              <w:left w:val="single" w:sz="2" w:space="0" w:color="000001"/>
+              <w:bottom w:val="single" w:sz="2" w:space="0" w:color="000001"/>
+            </w:tcBorders>
+            <w:shd w:val="clear" w:color="auto" w:fill="auto"/>
+            <w:tcMar>
+              <w:left w:w="51" w:type="dxa"/>
+            </w:tcMar>
+          </w:tcPr>
+          <w:p>
+            <w:pPr>
+              <w:pStyle w:val="TableContents"/>
+            </w:pPr>
+            <w:r>
+              <w:t>ATHUL</w:t>
+            </w:r>
           </w:p>
         </w:tc>
         <w:tc>
@@ -272,85 +432,9 @@
             <w:pPr>
               <w:pStyle w:val="TableContents"/>
             </w:pPr>
-          </w:p>
-        </w:tc>
-        <w:tc>
-          <w:tcPr>
-            <w:tcW w:w="3291" w:type="dxa"/>
-            <w:tcBorders>
-              <w:top w:val="single" w:sz="2" w:space="0" w:color="000001"/>
-              <w:left w:val="single" w:sz="2" w:space="0" w:color="000001"/>
-              <w:bottom w:val="single" w:sz="2" w:space="0" w:color="000001"/>
-              <w:right w:val="single" w:sz="2" w:space="0" w:color="000001"/>
-            </w:tcBorders>
-            <w:shd w:val="clear" w:color="auto" w:fill="auto"/>
-            <w:tcMar>
-              <w:left w:w="51" w:type="dxa"/>
-            </w:tcMar>
-          </w:tcPr>
-          <w:p>
-            <w:pPr>
-              <w:pStyle w:val="TableContents"/>
-            </w:pPr>
-          </w:p>
-        </w:tc>
-      </w:tr>
-      <w:tr>
-        <w:tc>
-          <w:tcPr>
-            <w:tcW w:w="2666" w:type="dxa"/>
-            <w:tcBorders>
-              <w:top w:val="single" w:sz="2" w:space="0" w:color="000001"/>
-              <w:left w:val="single" w:sz="2" w:space="0" w:color="000001"/>
-              <w:bottom w:val="single" w:sz="2" w:space="0" w:color="000001"/>
-            </w:tcBorders>
-            <w:shd w:val="clear" w:color="auto" w:fill="auto"/>
-            <w:tcMar>
-              <w:left w:w="51" w:type="dxa"/>
-            </w:tcMar>
-          </w:tcPr>
-          <w:p>
-            <w:pPr>
-              <w:pStyle w:val="TableContents"/>
-            </w:pPr>
-          </w:p>
-        </w:tc>
-        <w:tc>
-          <w:tcPr>
-            <w:tcW w:w="1812" w:type="dxa"/>
-            <w:tcBorders>
-              <w:top w:val="single" w:sz="2" w:space="0" w:color="000001"/>
-              <w:left w:val="single" w:sz="2" w:space="0" w:color="000001"/>
-              <w:bottom w:val="single" w:sz="2" w:space="0" w:color="000001"/>
-            </w:tcBorders>
-            <w:shd w:val="clear" w:color="auto" w:fill="auto"/>
-            <w:tcMar>
-              <w:left w:w="51" w:type="dxa"/>
-            </w:tcMar>
-          </w:tcPr>
-          <w:p>
-            <w:pPr>
-              <w:pStyle w:val="TableContents"/>
-            </w:pPr>
-          </w:p>
-        </w:tc>
-        <w:tc>
-          <w:tcPr>
-            <w:tcW w:w="1868" w:type="dxa"/>
-            <w:tcBorders>
-              <w:top w:val="single" w:sz="2" w:space="0" w:color="000001"/>
-              <w:left w:val="single" w:sz="2" w:space="0" w:color="000001"/>
-              <w:bottom w:val="single" w:sz="2" w:space="0" w:color="000001"/>
-            </w:tcBorders>
-            <w:shd w:val="clear" w:color="auto" w:fill="auto"/>
-            <w:tcMar>
-              <w:left w:w="51" w:type="dxa"/>
-            </w:tcMar>
-          </w:tcPr>
-          <w:p>
-            <w:pPr>
-              <w:pStyle w:val="TableContents"/>
-            </w:pPr>
+            <w:r>
+              <w:t>50%</w:t>
+            </w:r>
           </w:p>
         </w:tc>
         <w:tc>
@@ -873,6 +957,38 @@
 </w:styles>
 </file>
 
+<file path=word/ink/ink1.xml><?xml version="1.0" encoding="utf-8"?>
+<inkml:ink xmlns:inkml="http://www.w3.org/2003/InkML">
+  <inkml:definitions>
+    <inkml:context xml:id="ctx0">
+      <inkml:inkSource xml:id="inkSrc0">
+        <inkml:traceFormat>
+          <inkml:channel name="X" type="integer" min="-2.14748E9" max="2.14748E9" units="cm"/>
+          <inkml:channel name="Y" type="integer" min="-2.14748E9" max="2.14748E9" units="cm"/>
+          <inkml:channel name="F" type="integer" max="32767" units="dev"/>
+        </inkml:traceFormat>
+        <inkml:channelProperties>
+          <inkml:channelProperty channel="X" name="resolution" value="1000" units="1/cm"/>
+          <inkml:channelProperty channel="Y" name="resolution" value="1000" units="1/cm"/>
+          <inkml:channelProperty channel="F" name="resolution" value="0" units="1/dev"/>
+        </inkml:channelProperties>
+      </inkml:inkSource>
+      <inkml:timestamp xml:id="ts0" timeString="2022-09-09T01:17:38.931"/>
+    </inkml:context>
+    <inkml:brush xml:id="br0">
+      <inkml:brushProperty name="width" value="0.05" units="cm"/>
+      <inkml:brushProperty name="height" value="0.05" units="cm"/>
+      <inkml:brushProperty name="color" value="#333333"/>
+    </inkml:brush>
+  </inkml:definitions>
+  <inkml:trace contextRef="#ctx0" brushRef="#br0">0 272 24575,'11'-3'0,"-1"-1"0,1-1 0,-2-1 0,0 0 0,0 0 0,0-1 0,0 0 0,9-6 0,-6 4 0,7-3 0,-9 5 0,2 0 0,1-1 0,1-1 0,-2 0 0,0-1 0,-3 0 0,-1 0 0,-1 0 0,-1 1 0,-1 0 0,-2 0 0,1 1 0,-2 1 0,-1 1 0,-1 1 0,0 1 0,0 1 0,0 1 0,0 0 0,0 1 0,0-3 0,0-4 0,0-1 0,0-1 0,0 5 0,0 1 0,-1 3 0,1 0 0,-2 0 0,1-1 0,-1 1 0,0-1 0,-1 2 0,1-1 0,-2 1 0,-2 0 0,-2 0 0,-3 1 0,0 0 0,0 1 0,3 1 0,2 0 0,3 0 0,2-1 0,1 1 0,0 0 0,-1 4 0,0 7 0,0 6 0,-1 8 0,1 3 0,1 1 0,0-1 0,0-3 0,1-2 0,1-1 0,1 1 0,1 0 0,0 2 0,2-1 0,-1 1 0,1-2 0,0-3 0,-1-2 0,-1-6 0,-1-5 0,-1-3 0,-1-3 0,-1-1 0,0 0 0,0 1 0,0 1 0,0 4 0,0 0 0,0 0 0,0-2 0,0-2 0,0-2 0,0-1 0,-1 0 0,-3 2 0,-2 3 0,-1 1 0,-1-1 0,2-1 0,3-3 0,0-1 0,2-2 0,-1 0 0,-2 0 0,-2 0 0,-6 0 0,-2 0 0,0 0 0,3 0 0,3-1 0,2-2 0,1-2 0,1-1 0,1 0 0,1-1 0,1-2 0,-1-4 0,2-5 0,-1-1 0,1 1 0,0 3 0,0 4 0,1 2 0,1 0 0,2 0 0,3 1 0,2 0 0,1 1 0,0 2 0,-1 2 0,2 1 0,3 1 0,4 0 0,2-1 0,1 0 0,-3 0 0,-4 1 0,-5 1 0,-4-1 0,-2 1 0,-1-1 0,1 0 0,0-1 0,1 0 0,0 0 0,-1 1 0,-1 0 0,0 1 0,0-1 0,-1 1 0,0 0 0</inkml:trace>
+  <inkml:trace contextRef="#ctx0" brushRef="#br0" timeOffset="992">310 252 24575,'0'21'0,"0"3"0,0-8 0,0 4 0,0-10 0,0 1 0,0-5 0,0-3 0,0-3 0,0 0 0</inkml:trace>
+  <inkml:trace contextRef="#ctx0" brushRef="#br0" timeOffset="2136">393 227 24575,'0'14'0,"0"0"0,0-1 0,0 0 0,0 0 0,0 0 0,0-1 0,0-3 0,0-2 0,0-3 0,0-2 0,0-1 0</inkml:trace>
+  <inkml:trace contextRef="#ctx0" brushRef="#br0" timeOffset="4311">500 227 24575,'-1'9'0,"1"0"0,0 0 0,-1 0 0,-1 0 0,-3 1 0,-1-1 0,-2-2 0,3-1 0,0-3 0,3-1 0,0-1 0,-2-1 0,-3 0 0,-4 0 0,-1 0 0,2 0 0,3 0 0,4 0 0,1 0 0,0 0 0,2-2 0,-1 2 0,2-2 0,1 1 0,1 1 0,7 3 0,4 3 0,7 4 0,2 4 0,-2-2 0,-3 0 0,-4-3 0,0-1 0,0 0 0,1-1 0,2-1 0,-1-1 0,-2-2 0,-3-1 0,-2-2 0,-2-2 0,-1-5 0,0-3 0,-2-5 0,-2-1 0,-3-1 0,-4-2 0,-4 1 0,-3 0 0,1 4 0,3 4 0,3 4 0,2 3 0,1 2 0,1 2 0,1 5 0,0 9 0,0 7 0,0 8 0,2 2 0,1-5 0,2-6 0,-1-9 0,1-5 0,-3-5 0,0-1 0</inkml:trace>
+  <inkml:trace contextRef="#ctx0" brushRef="#br0" timeOffset="6471">693 165 24575,'0'38'0,"0"-12"0,0 28 0,0-8 0,0 12 0,0-5 0,0-13 0,0-14 0,0-7 0,0-8 0,0-4 0,-1-6 0,-3-6 0,-9-17 0,5 7 0,-9-18 0,8 10 0,-2-8 0,-1-2 0,3 7 0,4 8 0,2 8 0,3 6 0,6 2 0,9 1 0,9-1 0,8 0 0,0-2 0,-3-2 0,-7-2 0,-7-4 0,-4-6 0,-3-7 0,-4-6 0,-2-3 0,-3 1 0,-1 4 0,-1 8 0,-1 7 0,2 8 0,0 11 0,2 20 0,0 24 0,2 29 0,3 19 0,3-1 0,1-13 0,0-21 0,-1-22 0,-3-15 0,-2-12 0,-1-8 0,-1-6 0,1-13 0,4-18 0,4-16 0,6-11 0,1 5 0,-2 15 0,-5 16 0,-3 14 0,-3 7 0,2 10 0,2 10 0,3 12 0,2 11 0,0 2 0,-1-2 0,-2-8 0,-2-10 0,0-11 0,2-8 0,5-13 0,0-4 0,-4 0 0,-6 3 0</inkml:trace>
+</inkml:ink>
+</file>
+
 <file path=word/theme/theme1.xml><?xml version="1.0" encoding="utf-8"?>
 <a:theme xmlns:a="http://schemas.openxmlformats.org/drawingml/2006/main" name="Office Theme">
   <a:themeElements>
